--- a/_word/2020-06-05-Week-1-June-01 -To-June-05.docx
+++ b/_word/2020-06-05-Week-1-June-01 -To-June-05.docx
@@ -9,23 +9,14 @@
           <w:ilvl w:val="1"/>
           <w:numId w:val="3"/>
         </w:numPr>
-        <w:bidi w:val="0"/>
         <w:spacing w:before="200" w:after="120"/>
-        <w:jc w:val="left"/>
-        <w:rPr>
-          <w:rFonts w:ascii="Calibri" w:hAnsi="Calibri"/>
-        </w:rPr>
-      </w:pPr>
-      <w:r>
-        <w:rPr>
-          <w:rFonts w:eastAsia="Microsoft YaHei" w:cs="Arial" w:ascii="Calibri" w:hAnsi="Calibri"/>
-          <w:b/>
-          <w:bCs/>
-          <w:color w:val="auto"/>
-          <w:kern w:val="2"/>
-          <w:sz w:val="32"/>
-          <w:szCs w:val="32"/>
-          <w:lang w:val="en-US" w:eastAsia="zh-CN" w:bidi="hi-IN"/>
+        <w:rPr>
+          <w:rFonts w:ascii="Calibri" w:hAnsi="Calibri"/>
+        </w:rPr>
+      </w:pPr>
+      <w:r>
+        <w:rPr>
+          <w:rFonts w:ascii="Calibri" w:hAnsi="Calibri"/>
         </w:rPr>
         <w:t>Coding Period Started</w:t>
       </w:r>
@@ -51,7 +42,33 @@
           <w:szCs w:val="24"/>
           <w:lang w:val="en-US" w:eastAsia="zh-CN" w:bidi="hi-IN"/>
         </w:rPr>
-        <w:t>With the beginning of this month, GSoC Coding Period begins, I started working actively, I also had Video call with my mentor last week &amp; we discussed a lot about this project &amp; program. My mentors guided me to first work on frontend of App ( Developing UI Screens ) with dummy data &amp; later work on backend.</w:t>
+        <w:t xml:space="preserve">With the beginning of this month, GSoC Coding Period begins, I started working actively, I also had Video call with my mentor last week &amp; we discussed a lot about this project &amp; program. My mentors </w:t>
+      </w:r>
+      <w:r>
+        <w:rPr>
+          <w:rFonts w:eastAsia="Microsoft YaHei" w:cs="Arial" w:ascii="Calibri" w:hAnsi="Calibri"/>
+          <w:b w:val="false"/>
+          <w:bCs w:val="false"/>
+          <w:color w:val="auto"/>
+          <w:kern w:val="2"/>
+          <w:sz w:val="24"/>
+          <w:szCs w:val="24"/>
+          <w:lang w:val="en-US" w:eastAsia="zh-CN" w:bidi="hi-IN"/>
+        </w:rPr>
+        <w:t>suggested</w:t>
+      </w:r>
+      <w:r>
+        <w:rPr>
+          <w:rFonts w:eastAsia="Microsoft YaHei" w:cs="Arial" w:ascii="Calibri" w:hAnsi="Calibri"/>
+          <w:b w:val="false"/>
+          <w:bCs w:val="false"/>
+          <w:color w:val="auto"/>
+          <w:kern w:val="2"/>
+          <w:sz w:val="24"/>
+          <w:szCs w:val="24"/>
+          <w:lang w:val="en-US" w:eastAsia="zh-CN" w:bidi="hi-IN"/>
+        </w:rPr>
+        <w:t xml:space="preserve"> me to first work on frontend of App ( Developing UI Screens ) with dummy data &amp; later work on backend.</w:t>
       </w:r>
     </w:p>
     <w:p>
@@ -61,9 +78,6 @@
           <w:ilvl w:val="1"/>
           <w:numId w:val="3"/>
         </w:numPr>
-        <w:bidi w:val="0"/>
-        <w:spacing w:before="200" w:after="120"/>
-        <w:jc w:val="left"/>
         <w:rPr>
           <w:rFonts w:ascii="Calibri" w:hAnsi="Calibri"/>
         </w:rPr>
@@ -774,13 +788,7 @@
         <w:rPr>
           <w:rFonts w:ascii="Calibri" w:hAnsi="Calibri"/>
         </w:rPr>
-        <w:t>UI Sample Screen</w:t>
-      </w:r>
-      <w:r>
-        <w:rPr>
-          <w:rFonts w:ascii="Calibri" w:hAnsi="Calibri"/>
-        </w:rPr>
-        <w:t>s</w:t>
+        <w:t>UI Sample Screens</w:t>
       </w:r>
     </w:p>
     <w:p>

--- a/_word/2020-06-05-Week-1-June-01 -To-June-05.docx
+++ b/_word/2020-06-05-Week-1-June-01 -To-June-05.docx
@@ -86,10 +86,6 @@
       <w:r>
         <w:rPr>
           <w:rFonts w:ascii="Calibri" w:cs="Calibri" w:eastAsia="Calibri" w:hAnsi="Calibri"/>
-          <w:b w:val="1"/>
-          <w:color w:val="000000"/>
-          <w:sz w:val="32"/>
-          <w:szCs w:val="32"/>
           <w:rtl w:val="0"/>
         </w:rPr>
         <w:t xml:space="preserve">Developing</w:t>
@@ -99,7 +95,7 @@
           <w:rFonts w:ascii="Calibri" w:cs="Calibri" w:eastAsia="Calibri" w:hAnsi="Calibri"/>
           <w:rtl w:val="0"/>
         </w:rPr>
-        <w:t xml:space="preserve"> UI Screens of App</w:t>
+        <w:t xml:space="preserve"> UI Screens of App with Dummy Data</w:t>
       </w:r>
     </w:p>
     <w:p>
@@ -379,12 +375,12 @@
             <wp:extent cx="2019300" cy="4260850"/>
             <wp:effectExtent b="0" l="0" r="0" t="0"/>
             <wp:wrapSquare wrapText="bothSides" distB="0" distT="0" distL="0" distR="0"/>
-            <wp:docPr id="4" name="image1.png"/>
+            <wp:docPr id="5" name="image2.png"/>
             <a:graphic>
               <a:graphicData uri="http://schemas.openxmlformats.org/drawingml/2006/picture">
                 <pic:pic>
                   <pic:nvPicPr>
-                    <pic:cNvPr id="0" name="image1.png"/>
+                    <pic:cNvPr id="0" name="image2.png"/>
                     <pic:cNvPicPr preferRelativeResize="0"/>
                   </pic:nvPicPr>
                   <pic:blipFill>
@@ -1815,12 +1811,12 @@
             <wp:extent cx="1592159" cy="3352800"/>
             <wp:effectExtent b="0" l="0" r="0" t="0"/>
             <wp:wrapSquare wrapText="bothSides" distB="0" distT="0" distL="0" distR="0"/>
-            <wp:docPr id="2" name="image2.png"/>
+            <wp:docPr id="3" name="image3.png"/>
             <a:graphic>
               <a:graphicData uri="http://schemas.openxmlformats.org/drawingml/2006/picture">
                 <pic:pic>
                   <pic:nvPicPr>
-                    <pic:cNvPr id="0" name="image2.png"/>
+                    <pic:cNvPr id="0" name="image3.png"/>
                     <pic:cNvPicPr preferRelativeResize="0"/>
                   </pic:nvPicPr>
                   <pic:blipFill>
@@ -1857,12 +1853,12 @@
             <wp:extent cx="1761172" cy="3350523"/>
             <wp:effectExtent b="0" l="0" r="0" t="0"/>
             <wp:wrapSquare wrapText="bothSides" distB="0" distT="0" distL="0" distR="0"/>
-            <wp:docPr id="1" name="image3.png"/>
+            <wp:docPr id="1" name="image1.png"/>
             <a:graphic>
               <a:graphicData uri="http://schemas.openxmlformats.org/drawingml/2006/picture">
                 <pic:pic>
                   <pic:nvPicPr>
-                    <pic:cNvPr id="0" name="image3.png"/>
+                    <pic:cNvPr id="0" name="image1.png"/>
                     <pic:cNvPicPr preferRelativeResize="0"/>
                   </pic:nvPicPr>
                   <pic:blipFill>
@@ -1899,7 +1895,7 @@
             <wp:extent cx="1645920" cy="3472805"/>
             <wp:effectExtent b="0" l="0" r="0" t="0"/>
             <wp:wrapSquare wrapText="bothSides" distB="0" distT="0" distL="0" distR="0"/>
-            <wp:docPr id="3" name="image4.png"/>
+            <wp:docPr id="4" name="image4.png"/>
             <a:graphic>
               <a:graphicData uri="http://schemas.openxmlformats.org/drawingml/2006/picture">
                 <pic:pic>
@@ -2224,6 +2220,62 @@
           <w:ilvl w:val="1"/>
           <w:numId w:val="4"/>
         </w:numPr>
+        <w:rPr>
+          <w:rFonts w:ascii="Calibri" w:cs="Calibri" w:eastAsia="Calibri" w:hAnsi="Calibri"/>
+        </w:rPr>
+      </w:pPr>
+      <w:bookmarkStart w:colFirst="0" w:colLast="0" w:name="_rkhh2q2qiebb" w:id="0"/>
+      <w:bookmarkEnd w:id="0"/>
+      <w:r>
+        <w:rPr>
+          <w:rFonts w:ascii="Calibri" w:cs="Calibri" w:eastAsia="Calibri" w:hAnsi="Calibri"/>
+        </w:rPr>
+        <w:drawing>
+          <wp:inline distB="114300" distT="114300" distL="114300" distR="114300">
+            <wp:extent cx="1761172" cy="3714473"/>
+            <wp:effectExtent b="0" l="0" r="0" t="0"/>
+            <wp:docPr id="2" name="image6.png"/>
+            <a:graphic>
+              <a:graphicData uri="http://schemas.openxmlformats.org/drawingml/2006/picture">
+                <pic:pic>
+                  <pic:nvPicPr>
+                    <pic:cNvPr id="0" name="image6.png"/>
+                    <pic:cNvPicPr preferRelativeResize="0"/>
+                  </pic:nvPicPr>
+                  <pic:blipFill>
+                    <a:blip r:embed="rId10"/>
+                    <a:srcRect b="0" l="0" r="0" t="0"/>
+                    <a:stretch>
+                      <a:fillRect/>
+                    </a:stretch>
+                  </pic:blipFill>
+                  <pic:spPr>
+                    <a:xfrm>
+                      <a:off x="0" y="0"/>
+                      <a:ext cx="1761172" cy="3714473"/>
+                    </a:xfrm>
+                    <a:prstGeom prst="rect"/>
+                    <a:ln/>
+                  </pic:spPr>
+                </pic:pic>
+              </a:graphicData>
+            </a:graphic>
+          </wp:inline>
+        </w:drawing>
+      </w:r>
+      <w:r>
+        <w:rPr>
+          <w:rtl w:val="0"/>
+        </w:rPr>
+      </w:r>
+    </w:p>
+    <w:p>
+      <w:pPr>
+        <w:pStyle w:val="Heading2"/>
+        <w:numPr>
+          <w:ilvl w:val="1"/>
+          <w:numId w:val="4"/>
+        </w:numPr>
         <w:ind w:left="0" w:firstLine="0"/>
         <w:jc w:val="left"/>
         <w:rPr>
@@ -2233,6 +2285,81 @@
       <w:r>
         <w:rPr>
           <w:rFonts w:ascii="Calibri" w:cs="Calibri" w:eastAsia="Calibri" w:hAnsi="Calibri"/>
+        </w:rPr>
+        <w:drawing>
+          <wp:inline distB="114300" distT="114300" distL="114300" distR="114300">
+            <wp:extent cx="1713547" cy="3614881"/>
+            <wp:effectExtent b="0" l="0" r="0" t="0"/>
+            <wp:docPr id="6" name="image5.png"/>
+            <a:graphic>
+              <a:graphicData uri="http://schemas.openxmlformats.org/drawingml/2006/picture">
+                <pic:pic>
+                  <pic:nvPicPr>
+                    <pic:cNvPr id="0" name="image5.png"/>
+                    <pic:cNvPicPr preferRelativeResize="0"/>
+                  </pic:nvPicPr>
+                  <pic:blipFill>
+                    <a:blip r:embed="rId11"/>
+                    <a:srcRect b="0" l="0" r="0" t="0"/>
+                    <a:stretch>
+                      <a:fillRect/>
+                    </a:stretch>
+                  </pic:blipFill>
+                  <pic:spPr>
+                    <a:xfrm>
+                      <a:off x="0" y="0"/>
+                      <a:ext cx="1713547" cy="3614881"/>
+                    </a:xfrm>
+                    <a:prstGeom prst="rect"/>
+                    <a:ln/>
+                  </pic:spPr>
+                </pic:pic>
+              </a:graphicData>
+            </a:graphic>
+          </wp:inline>
+        </w:drawing>
+      </w:r>
+      <w:r>
+        <w:rPr>
+          <w:rtl w:val="0"/>
+        </w:rPr>
+      </w:r>
+    </w:p>
+    <w:p>
+      <w:pPr>
+        <w:pStyle w:val="Heading2"/>
+        <w:numPr>
+          <w:ilvl w:val="1"/>
+          <w:numId w:val="4"/>
+        </w:numPr>
+        <w:ind w:left="0" w:firstLine="0"/>
+        <w:jc w:val="left"/>
+        <w:rPr>
+          <w:rFonts w:ascii="Calibri" w:cs="Calibri" w:eastAsia="Calibri" w:hAnsi="Calibri"/>
+        </w:rPr>
+      </w:pPr>
+      <w:r>
+        <w:rPr>
+          <w:rtl w:val="0"/>
+        </w:rPr>
+      </w:r>
+    </w:p>
+    <w:p>
+      <w:pPr>
+        <w:pStyle w:val="Heading2"/>
+        <w:numPr>
+          <w:ilvl w:val="1"/>
+          <w:numId w:val="4"/>
+        </w:numPr>
+        <w:ind w:left="0" w:firstLine="0"/>
+        <w:jc w:val="left"/>
+        <w:rPr>
+          <w:rFonts w:ascii="Calibri" w:cs="Calibri" w:eastAsia="Calibri" w:hAnsi="Calibri"/>
+        </w:rPr>
+      </w:pPr>
+      <w:r>
+        <w:rPr>
+          <w:rFonts w:ascii="Calibri" w:cs="Calibri" w:eastAsia="Calibri" w:hAnsi="Calibri"/>
           <w:rtl w:val="0"/>
         </w:rPr>
         <w:t xml:space="preserve">What I plan to do next week?</w:t>
@@ -2327,8 +2454,8 @@
         </w:rPr>
       </w:r>
     </w:p>
-    <w:bookmarkStart w:colFirst="0" w:colLast="0" w:name="gjdgxs" w:id="0"/>
-    <w:bookmarkEnd w:id="0"/>
+    <w:bookmarkStart w:colFirst="0" w:colLast="0" w:name="gjdgxs" w:id="1"/>
+    <w:bookmarkEnd w:id="1"/>
     <w:p>
       <w:pPr>
         <w:pStyle w:val="Heading2"/>
@@ -2383,7 +2510,7 @@
           <w:vertAlign w:val="baseline"/>
         </w:rPr>
       </w:pPr>
-      <w:hyperlink r:id="rId10">
+      <w:hyperlink r:id="rId12">
         <w:r>
           <w:rPr>
             <w:rFonts w:ascii="Calibri" w:cs="Calibri" w:eastAsia="Calibri" w:hAnsi="Calibri"/>

--- a/_word/2020-06-05-Week-1-June-01 -To-June-05.docx
+++ b/_word/2020-06-05-Week-1-June-01 -To-June-05.docx
@@ -24,11 +24,10 @@
     </w:p>
     <w:p>
       <w:pPr>
-        <w:pStyle w:val="Normal1"/>
-        <w:keepNext w:val="false"/>
-        <w:keepLines w:val="false"/>
-        <w:widowControl/>
-        <w:pBdr/>
+        <w:pStyle w:val="LOnormal"/>
+        <w:keepNext w:val="false"/>
+        <w:keepLines w:val="false"/>
+        <w:widowControl/>
         <w:shd w:val="clear" w:fill="auto"/>
         <w:spacing w:lineRule="auto" w:line="276" w:before="200" w:after="120"/>
         <w:ind w:left="0" w:right="0" w:hanging="0"/>
@@ -94,11 +93,10 @@
     </w:p>
     <w:p>
       <w:pPr>
-        <w:pStyle w:val="Normal1"/>
-        <w:keepNext w:val="false"/>
-        <w:keepLines w:val="false"/>
-        <w:widowControl/>
-        <w:pBdr/>
+        <w:pStyle w:val="LOnormal"/>
+        <w:keepNext w:val="false"/>
+        <w:keepLines w:val="false"/>
+        <w:widowControl/>
         <w:shd w:val="clear" w:fill="auto"/>
         <w:spacing w:lineRule="auto" w:line="276" w:before="0" w:after="140"/>
         <w:ind w:left="0" w:right="0" w:hanging="0"/>
@@ -145,11 +143,10 @@
     </w:p>
     <w:p>
       <w:pPr>
-        <w:pStyle w:val="Normal1"/>
-        <w:keepNext w:val="false"/>
-        <w:keepLines w:val="false"/>
-        <w:widowControl/>
-        <w:pBdr/>
+        <w:pStyle w:val="LOnormal"/>
+        <w:keepNext w:val="false"/>
+        <w:keepLines w:val="false"/>
+        <w:widowControl/>
         <w:shd w:val="clear" w:fill="auto"/>
         <w:spacing w:lineRule="auto" w:line="276" w:before="0" w:after="140"/>
         <w:ind w:left="0" w:right="0" w:hanging="0"/>
@@ -211,11 +208,10 @@
     </w:p>
     <w:p>
       <w:pPr>
-        <w:pStyle w:val="Normal1"/>
-        <w:keepNext w:val="false"/>
-        <w:keepLines w:val="false"/>
-        <w:widowControl/>
-        <w:pBdr/>
+        <w:pStyle w:val="LOnormal"/>
+        <w:keepNext w:val="false"/>
+        <w:keepLines w:val="false"/>
+        <w:widowControl/>
         <w:shd w:val="clear" w:fill="auto"/>
         <w:spacing w:lineRule="auto" w:line="276" w:before="0" w:after="140"/>
         <w:ind w:left="775" w:right="0" w:hanging="0"/>
@@ -262,11 +258,10 @@
     </w:p>
     <w:p>
       <w:pPr>
-        <w:pStyle w:val="Normal1"/>
-        <w:keepNext w:val="false"/>
-        <w:keepLines w:val="false"/>
-        <w:widowControl/>
-        <w:pBdr/>
+        <w:pStyle w:val="LOnormal"/>
+        <w:keepNext w:val="false"/>
+        <w:keepLines w:val="false"/>
+        <w:widowControl/>
         <w:shd w:val="clear" w:fill="auto"/>
         <w:spacing w:lineRule="auto" w:line="276" w:before="0" w:after="140"/>
         <w:ind w:left="0" w:right="0" w:hanging="0"/>
@@ -313,11 +308,10 @@
     </w:p>
     <w:p>
       <w:pPr>
-        <w:pStyle w:val="Normal1"/>
-        <w:keepNext w:val="false"/>
-        <w:keepLines w:val="false"/>
-        <w:widowControl/>
-        <w:pBdr/>
+        <w:pStyle w:val="LOnormal"/>
+        <w:keepNext w:val="false"/>
+        <w:keepLines w:val="false"/>
+        <w:widowControl/>
         <w:shd w:val="clear" w:fill="auto"/>
         <w:spacing w:lineRule="auto" w:line="276" w:before="0" w:after="140"/>
         <w:ind w:left="0" w:right="0" w:hanging="0"/>
@@ -356,7 +350,6 @@
           <w:sz w:val="24"/>
           <w:szCs w:val="24"/>
           <w:u w:val="none"/>
-          <w:shd w:fill="auto" w:val="clear"/>
           <w:vertAlign w:val="baseline"/>
         </w:rPr>
         <w:drawing>
@@ -408,11 +401,10 @@
     </w:p>
     <w:p>
       <w:pPr>
-        <w:pStyle w:val="Normal1"/>
-        <w:keepNext w:val="false"/>
-        <w:keepLines w:val="false"/>
-        <w:widowControl/>
-        <w:pBdr/>
+        <w:pStyle w:val="LOnormal"/>
+        <w:keepNext w:val="false"/>
+        <w:keepLines w:val="false"/>
+        <w:widowControl/>
         <w:shd w:val="clear" w:fill="auto"/>
         <w:spacing w:lineRule="auto" w:line="276" w:before="0" w:after="140"/>
         <w:ind w:left="0" w:right="0" w:hanging="0"/>
@@ -451,18 +443,16 @@
           <w:sz w:val="24"/>
           <w:szCs w:val="24"/>
           <w:u w:val="none"/>
-          <w:shd w:fill="auto" w:val="clear"/>
-          <w:vertAlign w:val="baseline"/>
-        </w:rPr>
-      </w:r>
-    </w:p>
-    <w:p>
-      <w:pPr>
-        <w:pStyle w:val="Normal1"/>
-        <w:keepNext w:val="false"/>
-        <w:keepLines w:val="false"/>
-        <w:widowControl/>
-        <w:pBdr/>
+          <w:vertAlign w:val="baseline"/>
+        </w:rPr>
+      </w:r>
+    </w:p>
+    <w:p>
+      <w:pPr>
+        <w:pStyle w:val="LOnormal"/>
+        <w:keepNext w:val="false"/>
+        <w:keepLines w:val="false"/>
+        <w:widowControl/>
         <w:shd w:val="clear" w:fill="auto"/>
         <w:spacing w:lineRule="auto" w:line="276" w:before="0" w:after="140"/>
         <w:ind w:left="0" w:right="0" w:hanging="0"/>
@@ -501,18 +491,16 @@
           <w:sz w:val="24"/>
           <w:szCs w:val="24"/>
           <w:u w:val="none"/>
-          <w:shd w:fill="auto" w:val="clear"/>
-          <w:vertAlign w:val="baseline"/>
-        </w:rPr>
-      </w:r>
-    </w:p>
-    <w:p>
-      <w:pPr>
-        <w:pStyle w:val="Normal1"/>
-        <w:keepNext w:val="false"/>
-        <w:keepLines w:val="false"/>
-        <w:widowControl/>
-        <w:pBdr/>
+          <w:vertAlign w:val="baseline"/>
+        </w:rPr>
+      </w:r>
+    </w:p>
+    <w:p>
+      <w:pPr>
+        <w:pStyle w:val="LOnormal"/>
+        <w:keepNext w:val="false"/>
+        <w:keepLines w:val="false"/>
+        <w:widowControl/>
         <w:shd w:val="clear" w:fill="auto"/>
         <w:spacing w:lineRule="auto" w:line="276" w:before="0" w:after="140"/>
         <w:ind w:left="0" w:right="0" w:hanging="0"/>
@@ -551,18 +539,16 @@
           <w:sz w:val="24"/>
           <w:szCs w:val="24"/>
           <w:u w:val="none"/>
-          <w:shd w:fill="auto" w:val="clear"/>
-          <w:vertAlign w:val="baseline"/>
-        </w:rPr>
-      </w:r>
-    </w:p>
-    <w:p>
-      <w:pPr>
-        <w:pStyle w:val="Normal1"/>
-        <w:keepNext w:val="false"/>
-        <w:keepLines w:val="false"/>
-        <w:widowControl/>
-        <w:pBdr/>
+          <w:vertAlign w:val="baseline"/>
+        </w:rPr>
+      </w:r>
+    </w:p>
+    <w:p>
+      <w:pPr>
+        <w:pStyle w:val="LOnormal"/>
+        <w:keepNext w:val="false"/>
+        <w:keepLines w:val="false"/>
+        <w:widowControl/>
         <w:shd w:val="clear" w:fill="auto"/>
         <w:spacing w:lineRule="auto" w:line="276" w:before="0" w:after="140"/>
         <w:ind w:left="0" w:right="0" w:hanging="0"/>
@@ -601,18 +587,16 @@
           <w:sz w:val="24"/>
           <w:szCs w:val="24"/>
           <w:u w:val="none"/>
-          <w:shd w:fill="auto" w:val="clear"/>
-          <w:vertAlign w:val="baseline"/>
-        </w:rPr>
-      </w:r>
-    </w:p>
-    <w:p>
-      <w:pPr>
-        <w:pStyle w:val="Normal1"/>
-        <w:keepNext w:val="false"/>
-        <w:keepLines w:val="false"/>
-        <w:widowControl/>
-        <w:pBdr/>
+          <w:vertAlign w:val="baseline"/>
+        </w:rPr>
+      </w:r>
+    </w:p>
+    <w:p>
+      <w:pPr>
+        <w:pStyle w:val="LOnormal"/>
+        <w:keepNext w:val="false"/>
+        <w:keepLines w:val="false"/>
+        <w:widowControl/>
         <w:shd w:val="clear" w:fill="auto"/>
         <w:spacing w:lineRule="auto" w:line="276" w:before="0" w:after="140"/>
         <w:ind w:left="0" w:right="0" w:hanging="0"/>
@@ -651,18 +635,16 @@
           <w:sz w:val="24"/>
           <w:szCs w:val="24"/>
           <w:u w:val="none"/>
-          <w:shd w:fill="auto" w:val="clear"/>
-          <w:vertAlign w:val="baseline"/>
-        </w:rPr>
-      </w:r>
-    </w:p>
-    <w:p>
-      <w:pPr>
-        <w:pStyle w:val="Normal1"/>
-        <w:keepNext w:val="false"/>
-        <w:keepLines w:val="false"/>
-        <w:widowControl/>
-        <w:pBdr/>
+          <w:vertAlign w:val="baseline"/>
+        </w:rPr>
+      </w:r>
+    </w:p>
+    <w:p>
+      <w:pPr>
+        <w:pStyle w:val="LOnormal"/>
+        <w:keepNext w:val="false"/>
+        <w:keepLines w:val="false"/>
+        <w:widowControl/>
         <w:shd w:val="clear" w:fill="auto"/>
         <w:spacing w:lineRule="auto" w:line="276" w:before="0" w:after="140"/>
         <w:ind w:left="0" w:right="0" w:hanging="0"/>
@@ -701,18 +683,16 @@
           <w:sz w:val="24"/>
           <w:szCs w:val="24"/>
           <w:u w:val="none"/>
-          <w:shd w:fill="auto" w:val="clear"/>
-          <w:vertAlign w:val="baseline"/>
-        </w:rPr>
-      </w:r>
-    </w:p>
-    <w:p>
-      <w:pPr>
-        <w:pStyle w:val="Normal1"/>
-        <w:keepNext w:val="false"/>
-        <w:keepLines w:val="false"/>
-        <w:widowControl/>
-        <w:pBdr/>
+          <w:vertAlign w:val="baseline"/>
+        </w:rPr>
+      </w:r>
+    </w:p>
+    <w:p>
+      <w:pPr>
+        <w:pStyle w:val="LOnormal"/>
+        <w:keepNext w:val="false"/>
+        <w:keepLines w:val="false"/>
+        <w:widowControl/>
         <w:shd w:val="clear" w:fill="auto"/>
         <w:spacing w:lineRule="auto" w:line="276" w:before="0" w:after="140"/>
         <w:ind w:left="0" w:right="0" w:hanging="0"/>
@@ -751,18 +731,16 @@
           <w:sz w:val="24"/>
           <w:szCs w:val="24"/>
           <w:u w:val="none"/>
-          <w:shd w:fill="auto" w:val="clear"/>
-          <w:vertAlign w:val="baseline"/>
-        </w:rPr>
-      </w:r>
-    </w:p>
-    <w:p>
-      <w:pPr>
-        <w:pStyle w:val="Normal1"/>
-        <w:keepNext w:val="false"/>
-        <w:keepLines w:val="false"/>
-        <w:widowControl/>
-        <w:pBdr/>
+          <w:vertAlign w:val="baseline"/>
+        </w:rPr>
+      </w:r>
+    </w:p>
+    <w:p>
+      <w:pPr>
+        <w:pStyle w:val="LOnormal"/>
+        <w:keepNext w:val="false"/>
+        <w:keepLines w:val="false"/>
+        <w:widowControl/>
         <w:shd w:val="clear" w:fill="auto"/>
         <w:spacing w:lineRule="auto" w:line="276" w:before="0" w:after="140"/>
         <w:ind w:left="0" w:right="0" w:hanging="0"/>
@@ -801,18 +779,16 @@
           <w:sz w:val="24"/>
           <w:szCs w:val="24"/>
           <w:u w:val="none"/>
-          <w:shd w:fill="auto" w:val="clear"/>
-          <w:vertAlign w:val="baseline"/>
-        </w:rPr>
-      </w:r>
-    </w:p>
-    <w:p>
-      <w:pPr>
-        <w:pStyle w:val="Normal1"/>
-        <w:keepNext w:val="false"/>
-        <w:keepLines w:val="false"/>
-        <w:widowControl/>
-        <w:pBdr/>
+          <w:vertAlign w:val="baseline"/>
+        </w:rPr>
+      </w:r>
+    </w:p>
+    <w:p>
+      <w:pPr>
+        <w:pStyle w:val="LOnormal"/>
+        <w:keepNext w:val="false"/>
+        <w:keepLines w:val="false"/>
+        <w:widowControl/>
         <w:shd w:val="clear" w:fill="auto"/>
         <w:spacing w:lineRule="auto" w:line="276" w:before="0" w:after="140"/>
         <w:ind w:left="0" w:right="0" w:hanging="0"/>
@@ -851,18 +827,16 @@
           <w:sz w:val="24"/>
           <w:szCs w:val="24"/>
           <w:u w:val="none"/>
-          <w:shd w:fill="auto" w:val="clear"/>
-          <w:vertAlign w:val="baseline"/>
-        </w:rPr>
-      </w:r>
-    </w:p>
-    <w:p>
-      <w:pPr>
-        <w:pStyle w:val="Normal1"/>
-        <w:keepNext w:val="false"/>
-        <w:keepLines w:val="false"/>
-        <w:widowControl/>
-        <w:pBdr/>
+          <w:vertAlign w:val="baseline"/>
+        </w:rPr>
+      </w:r>
+    </w:p>
+    <w:p>
+      <w:pPr>
+        <w:pStyle w:val="LOnormal"/>
+        <w:keepNext w:val="false"/>
+        <w:keepLines w:val="false"/>
+        <w:widowControl/>
         <w:shd w:val="clear" w:fill="auto"/>
         <w:spacing w:lineRule="auto" w:line="276" w:before="0" w:after="140"/>
         <w:ind w:left="0" w:right="0" w:hanging="0"/>
@@ -901,18 +875,16 @@
           <w:sz w:val="24"/>
           <w:szCs w:val="24"/>
           <w:u w:val="none"/>
-          <w:shd w:fill="auto" w:val="clear"/>
-          <w:vertAlign w:val="baseline"/>
-        </w:rPr>
-      </w:r>
-    </w:p>
-    <w:p>
-      <w:pPr>
-        <w:pStyle w:val="Normal1"/>
-        <w:keepNext w:val="false"/>
-        <w:keepLines w:val="false"/>
-        <w:widowControl/>
-        <w:pBdr/>
+          <w:vertAlign w:val="baseline"/>
+        </w:rPr>
+      </w:r>
+    </w:p>
+    <w:p>
+      <w:pPr>
+        <w:pStyle w:val="LOnormal"/>
+        <w:keepNext w:val="false"/>
+        <w:keepLines w:val="false"/>
+        <w:widowControl/>
         <w:shd w:val="clear" w:fill="auto"/>
         <w:spacing w:lineRule="auto" w:line="276" w:before="0" w:after="140"/>
         <w:ind w:left="0" w:right="0" w:hanging="0"/>
@@ -951,18 +923,16 @@
           <w:sz w:val="24"/>
           <w:szCs w:val="24"/>
           <w:u w:val="none"/>
-          <w:shd w:fill="auto" w:val="clear"/>
-          <w:vertAlign w:val="baseline"/>
-        </w:rPr>
-      </w:r>
-    </w:p>
-    <w:p>
-      <w:pPr>
-        <w:pStyle w:val="Normal1"/>
-        <w:keepNext w:val="false"/>
-        <w:keepLines w:val="false"/>
-        <w:widowControl/>
-        <w:pBdr/>
+          <w:vertAlign w:val="baseline"/>
+        </w:rPr>
+      </w:r>
+    </w:p>
+    <w:p>
+      <w:pPr>
+        <w:pStyle w:val="LOnormal"/>
+        <w:keepNext w:val="false"/>
+        <w:keepLines w:val="false"/>
+        <w:widowControl/>
         <w:shd w:val="clear" w:fill="auto"/>
         <w:spacing w:lineRule="auto" w:line="276" w:before="0" w:after="140"/>
         <w:ind w:left="0" w:right="0" w:hanging="0"/>
@@ -1001,18 +971,16 @@
           <w:sz w:val="24"/>
           <w:szCs w:val="24"/>
           <w:u w:val="none"/>
-          <w:shd w:fill="auto" w:val="clear"/>
-          <w:vertAlign w:val="baseline"/>
-        </w:rPr>
-      </w:r>
-    </w:p>
-    <w:p>
-      <w:pPr>
-        <w:pStyle w:val="Normal1"/>
-        <w:keepNext w:val="false"/>
-        <w:keepLines w:val="false"/>
-        <w:widowControl/>
-        <w:pBdr/>
+          <w:vertAlign w:val="baseline"/>
+        </w:rPr>
+      </w:r>
+    </w:p>
+    <w:p>
+      <w:pPr>
+        <w:pStyle w:val="LOnormal"/>
+        <w:keepNext w:val="false"/>
+        <w:keepLines w:val="false"/>
+        <w:widowControl/>
         <w:shd w:val="clear" w:fill="auto"/>
         <w:spacing w:lineRule="auto" w:line="276" w:before="0" w:after="140"/>
         <w:ind w:left="0" w:right="0" w:hanging="0"/>
@@ -1051,18 +1019,16 @@
           <w:sz w:val="24"/>
           <w:szCs w:val="24"/>
           <w:u w:val="none"/>
-          <w:shd w:fill="auto" w:val="clear"/>
-          <w:vertAlign w:val="baseline"/>
-        </w:rPr>
-      </w:r>
-    </w:p>
-    <w:p>
-      <w:pPr>
-        <w:pStyle w:val="Normal1"/>
-        <w:keepNext w:val="false"/>
-        <w:keepLines w:val="false"/>
-        <w:widowControl/>
-        <w:pBdr/>
+          <w:vertAlign w:val="baseline"/>
+        </w:rPr>
+      </w:r>
+    </w:p>
+    <w:p>
+      <w:pPr>
+        <w:pStyle w:val="LOnormal"/>
+        <w:keepNext w:val="false"/>
+        <w:keepLines w:val="false"/>
+        <w:widowControl/>
         <w:shd w:val="clear" w:fill="auto"/>
         <w:spacing w:lineRule="auto" w:line="276" w:before="0" w:after="140"/>
         <w:ind w:left="720" w:right="0" w:hanging="0"/>
@@ -1101,7 +1067,6 @@
           <w:sz w:val="24"/>
           <w:szCs w:val="24"/>
           <w:u w:val="none"/>
-          <w:shd w:fill="auto" w:val="clear"/>
           <w:vertAlign w:val="baseline"/>
         </w:rPr>
       </w:r>
@@ -1123,11 +1088,10 @@
     </w:p>
     <w:p>
       <w:pPr>
-        <w:pStyle w:val="Normal1"/>
-        <w:keepNext w:val="false"/>
-        <w:keepLines w:val="false"/>
-        <w:widowControl/>
-        <w:pBdr/>
+        <w:pStyle w:val="LOnormal"/>
+        <w:keepNext w:val="false"/>
+        <w:keepLines w:val="false"/>
+        <w:widowControl/>
         <w:shd w:val="clear" w:fill="auto"/>
         <w:spacing w:lineRule="auto" w:line="276" w:before="0" w:after="140"/>
         <w:ind w:left="720" w:right="0" w:hanging="0"/>
@@ -1189,11 +1153,10 @@
     </w:p>
     <w:p>
       <w:pPr>
-        <w:pStyle w:val="Normal1"/>
-        <w:keepNext w:val="false"/>
-        <w:keepLines w:val="false"/>
-        <w:widowControl/>
-        <w:pBdr/>
+        <w:pStyle w:val="LOnormal"/>
+        <w:keepNext w:val="false"/>
+        <w:keepLines w:val="false"/>
+        <w:widowControl/>
         <w:shd w:val="clear" w:fill="auto"/>
         <w:spacing w:lineRule="auto" w:line="276" w:before="0" w:after="140"/>
         <w:ind w:left="720" w:right="0" w:hanging="0"/>
@@ -1259,11 +1222,10 @@
     </w:p>
     <w:p>
       <w:pPr>
-        <w:pStyle w:val="Normal1"/>
-        <w:keepNext w:val="false"/>
-        <w:keepLines w:val="false"/>
-        <w:widowControl/>
-        <w:pBdr/>
+        <w:pStyle w:val="LOnormal"/>
+        <w:keepNext w:val="false"/>
+        <w:keepLines w:val="false"/>
+        <w:widowControl/>
         <w:shd w:val="clear" w:fill="auto"/>
         <w:spacing w:lineRule="auto" w:line="276" w:before="0" w:after="140"/>
         <w:ind w:left="775" w:right="0" w:hanging="0"/>
@@ -1325,11 +1287,10 @@
     </w:p>
     <w:p>
       <w:pPr>
-        <w:pStyle w:val="Normal1"/>
-        <w:keepNext w:val="false"/>
-        <w:keepLines w:val="false"/>
-        <w:widowControl/>
-        <w:pBdr/>
+        <w:pStyle w:val="LOnormal"/>
+        <w:keepNext w:val="false"/>
+        <w:keepLines w:val="false"/>
+        <w:widowControl/>
         <w:shd w:val="clear" w:fill="auto"/>
         <w:spacing w:lineRule="auto" w:line="276" w:before="0" w:after="140"/>
         <w:ind w:left="720" w:right="0" w:hanging="0"/>
@@ -1376,11 +1337,10 @@
     </w:p>
     <w:p>
       <w:pPr>
-        <w:pStyle w:val="Normal1"/>
-        <w:keepNext w:val="false"/>
-        <w:keepLines w:val="false"/>
-        <w:widowControl/>
-        <w:pBdr/>
+        <w:pStyle w:val="LOnormal"/>
+        <w:keepNext w:val="false"/>
+        <w:keepLines w:val="false"/>
+        <w:widowControl/>
         <w:shd w:val="clear" w:fill="auto"/>
         <w:spacing w:lineRule="auto" w:line="276" w:before="0" w:after="140"/>
         <w:ind w:left="0" w:right="0" w:hanging="0"/>
@@ -1427,7 +1387,7 @@
     </w:p>
     <w:p>
       <w:pPr>
-        <w:pStyle w:val="Normal1"/>
+        <w:pStyle w:val="LOnormal"/>
         <w:keepNext w:val="false"/>
         <w:keepLines w:val="false"/>
         <w:widowControl/>
@@ -1435,7 +1395,6 @@
           <w:ilvl w:val="0"/>
           <w:numId w:val="1"/>
         </w:numPr>
-        <w:pBdr/>
         <w:shd w:val="clear" w:fill="auto"/>
         <w:spacing w:lineRule="auto" w:line="276" w:before="0" w:afterAutospacing="0" w:after="0"/>
         <w:ind w:left="720" w:right="0" w:hanging="360"/>
@@ -1482,7 +1441,7 @@
     </w:p>
     <w:p>
       <w:pPr>
-        <w:pStyle w:val="Normal1"/>
+        <w:pStyle w:val="LOnormal"/>
         <w:keepNext w:val="false"/>
         <w:keepLines w:val="false"/>
         <w:widowControl/>
@@ -1490,7 +1449,6 @@
           <w:ilvl w:val="0"/>
           <w:numId w:val="1"/>
         </w:numPr>
-        <w:pBdr/>
         <w:shd w:val="clear" w:fill="auto"/>
         <w:spacing w:lineRule="auto" w:line="276" w:before="0" w:afterAutospacing="0" w:after="0"/>
         <w:ind w:left="720" w:right="0" w:hanging="360"/>
@@ -1537,7 +1495,7 @@
     </w:p>
     <w:p>
       <w:pPr>
-        <w:pStyle w:val="Normal1"/>
+        <w:pStyle w:val="LOnormal"/>
         <w:keepNext w:val="false"/>
         <w:keepLines w:val="false"/>
         <w:widowControl/>
@@ -1545,7 +1503,6 @@
           <w:ilvl w:val="0"/>
           <w:numId w:val="1"/>
         </w:numPr>
-        <w:pBdr/>
         <w:shd w:val="clear" w:fill="auto"/>
         <w:spacing w:lineRule="auto" w:line="276" w:before="0" w:afterAutospacing="0" w:after="0"/>
         <w:ind w:left="720" w:right="0" w:hanging="360"/>
@@ -1592,7 +1549,7 @@
     </w:p>
     <w:p>
       <w:pPr>
-        <w:pStyle w:val="Normal1"/>
+        <w:pStyle w:val="LOnormal"/>
         <w:keepNext w:val="false"/>
         <w:keepLines w:val="false"/>
         <w:widowControl/>
@@ -1600,7 +1557,6 @@
           <w:ilvl w:val="0"/>
           <w:numId w:val="1"/>
         </w:numPr>
-        <w:pBdr/>
         <w:shd w:val="clear" w:fill="auto"/>
         <w:spacing w:lineRule="auto" w:line="276" w:before="0" w:afterAutospacing="0" w:after="0"/>
         <w:ind w:left="720" w:right="0" w:hanging="360"/>
@@ -1647,7 +1603,7 @@
     </w:p>
     <w:p>
       <w:pPr>
-        <w:pStyle w:val="Normal1"/>
+        <w:pStyle w:val="LOnormal"/>
         <w:keepNext w:val="false"/>
         <w:keepLines w:val="false"/>
         <w:widowControl/>
@@ -1655,7 +1611,6 @@
           <w:ilvl w:val="0"/>
           <w:numId w:val="1"/>
         </w:numPr>
-        <w:pBdr/>
         <w:shd w:val="clear" w:fill="auto"/>
         <w:spacing w:lineRule="auto" w:line="276" w:before="0" w:after="140"/>
         <w:ind w:left="720" w:right="0" w:hanging="360"/>
@@ -1702,11 +1657,10 @@
     </w:p>
     <w:p>
       <w:pPr>
-        <w:pStyle w:val="Normal1"/>
-        <w:keepNext w:val="false"/>
-        <w:keepLines w:val="false"/>
-        <w:widowControl/>
-        <w:pBdr/>
+        <w:pStyle w:val="LOnormal"/>
+        <w:keepNext w:val="false"/>
+        <w:keepLines w:val="false"/>
+        <w:widowControl/>
         <w:shd w:val="clear" w:fill="auto"/>
         <w:spacing w:lineRule="auto" w:line="276" w:before="0" w:after="140"/>
         <w:ind w:left="0" w:right="0" w:hanging="0"/>
@@ -1753,7 +1707,7 @@
     </w:p>
     <w:p>
       <w:pPr>
-        <w:pStyle w:val="Normal1"/>
+        <w:pStyle w:val="LOnormal"/>
         <w:keepNext w:val="false"/>
         <w:keepLines w:val="false"/>
         <w:widowControl/>
@@ -1761,7 +1715,6 @@
           <w:ilvl w:val="0"/>
           <w:numId w:val="2"/>
         </w:numPr>
-        <w:pBdr/>
         <w:shd w:val="clear" w:fill="auto"/>
         <w:spacing w:lineRule="auto" w:line="276" w:before="0" w:afterAutospacing="0" w:after="0"/>
         <w:ind w:left="720" w:right="0" w:hanging="360"/>
@@ -1808,7 +1761,7 @@
     </w:p>
     <w:p>
       <w:pPr>
-        <w:pStyle w:val="Normal1"/>
+        <w:pStyle w:val="LOnormal"/>
         <w:keepNext w:val="false"/>
         <w:keepLines w:val="false"/>
         <w:widowControl/>
@@ -1816,7 +1769,6 @@
           <w:ilvl w:val="0"/>
           <w:numId w:val="2"/>
         </w:numPr>
-        <w:pBdr/>
         <w:shd w:val="clear" w:fill="auto"/>
         <w:spacing w:lineRule="auto" w:line="276" w:before="0" w:after="140"/>
         <w:ind w:left="720" w:right="0" w:hanging="360"/>
@@ -1863,11 +1815,10 @@
     </w:p>
     <w:p>
       <w:pPr>
-        <w:pStyle w:val="Normal1"/>
-        <w:keepNext w:val="false"/>
-        <w:keepLines w:val="false"/>
-        <w:widowControl/>
-        <w:pBdr/>
+        <w:pStyle w:val="LOnormal"/>
+        <w:keepNext w:val="false"/>
+        <w:keepLines w:val="false"/>
+        <w:widowControl/>
         <w:shd w:val="clear" w:fill="auto"/>
         <w:spacing w:lineRule="auto" w:line="276" w:before="0" w:after="140"/>
         <w:ind w:left="0" w:right="0" w:hanging="0"/>
@@ -1934,11 +1885,10 @@
     </w:p>
     <w:p>
       <w:pPr>
-        <w:pStyle w:val="Normal1"/>
-        <w:keepNext w:val="false"/>
-        <w:keepLines w:val="false"/>
-        <w:widowControl/>
-        <w:pBdr/>
+        <w:pStyle w:val="LOnormal"/>
+        <w:keepNext w:val="false"/>
+        <w:keepLines w:val="false"/>
+        <w:widowControl/>
         <w:shd w:val="clear" w:fill="auto"/>
         <w:spacing w:lineRule="auto" w:line="276" w:before="0" w:after="140"/>
         <w:ind w:left="0" w:right="0" w:hanging="0"/>
@@ -1977,7 +1927,6 @@
           <w:sz w:val="24"/>
           <w:szCs w:val="24"/>
           <w:u w:val="none"/>
-          <w:shd w:fill="auto" w:val="clear"/>
           <w:vertAlign w:val="baseline"/>
         </w:rPr>
         <w:drawing>
@@ -2119,11 +2068,10 @@
     </w:p>
     <w:p>
       <w:pPr>
-        <w:pStyle w:val="Normal1"/>
-        <w:keepNext w:val="false"/>
-        <w:keepLines w:val="false"/>
-        <w:widowControl/>
-        <w:pBdr/>
+        <w:pStyle w:val="LOnormal"/>
+        <w:keepNext w:val="false"/>
+        <w:keepLines w:val="false"/>
+        <w:widowControl/>
         <w:shd w:val="clear" w:fill="auto"/>
         <w:spacing w:lineRule="auto" w:line="276" w:before="0" w:after="140"/>
         <w:ind w:left="0" w:right="0" w:hanging="0"/>
@@ -2162,18 +2110,16 @@
           <w:sz w:val="24"/>
           <w:szCs w:val="24"/>
           <w:u w:val="none"/>
-          <w:shd w:fill="auto" w:val="clear"/>
-          <w:vertAlign w:val="baseline"/>
-        </w:rPr>
-      </w:r>
-    </w:p>
-    <w:p>
-      <w:pPr>
-        <w:pStyle w:val="Normal1"/>
-        <w:keepNext w:val="false"/>
-        <w:keepLines w:val="false"/>
-        <w:widowControl/>
-        <w:pBdr/>
+          <w:vertAlign w:val="baseline"/>
+        </w:rPr>
+      </w:r>
+    </w:p>
+    <w:p>
+      <w:pPr>
+        <w:pStyle w:val="LOnormal"/>
+        <w:keepNext w:val="false"/>
+        <w:keepLines w:val="false"/>
+        <w:widowControl/>
         <w:shd w:val="clear" w:fill="auto"/>
         <w:spacing w:lineRule="auto" w:line="276" w:before="0" w:after="140"/>
         <w:ind w:left="0" w:right="0" w:hanging="0"/>
@@ -2212,18 +2158,16 @@
           <w:sz w:val="24"/>
           <w:szCs w:val="24"/>
           <w:u w:val="none"/>
-          <w:shd w:fill="auto" w:val="clear"/>
-          <w:vertAlign w:val="baseline"/>
-        </w:rPr>
-      </w:r>
-    </w:p>
-    <w:p>
-      <w:pPr>
-        <w:pStyle w:val="Normal1"/>
-        <w:keepNext w:val="false"/>
-        <w:keepLines w:val="false"/>
-        <w:widowControl/>
-        <w:pBdr/>
+          <w:vertAlign w:val="baseline"/>
+        </w:rPr>
+      </w:r>
+    </w:p>
+    <w:p>
+      <w:pPr>
+        <w:pStyle w:val="LOnormal"/>
+        <w:keepNext w:val="false"/>
+        <w:keepLines w:val="false"/>
+        <w:widowControl/>
         <w:shd w:val="clear" w:fill="auto"/>
         <w:spacing w:lineRule="auto" w:line="276" w:before="0" w:after="140"/>
         <w:ind w:left="0" w:right="0" w:hanging="0"/>
@@ -2262,18 +2206,16 @@
           <w:sz w:val="24"/>
           <w:szCs w:val="24"/>
           <w:u w:val="none"/>
-          <w:shd w:fill="auto" w:val="clear"/>
-          <w:vertAlign w:val="baseline"/>
-        </w:rPr>
-      </w:r>
-    </w:p>
-    <w:p>
-      <w:pPr>
-        <w:pStyle w:val="Normal1"/>
-        <w:keepNext w:val="false"/>
-        <w:keepLines w:val="false"/>
-        <w:widowControl/>
-        <w:pBdr/>
+          <w:vertAlign w:val="baseline"/>
+        </w:rPr>
+      </w:r>
+    </w:p>
+    <w:p>
+      <w:pPr>
+        <w:pStyle w:val="LOnormal"/>
+        <w:keepNext w:val="false"/>
+        <w:keepLines w:val="false"/>
+        <w:widowControl/>
         <w:shd w:val="clear" w:fill="auto"/>
         <w:spacing w:lineRule="auto" w:line="276" w:before="0" w:after="140"/>
         <w:ind w:left="0" w:right="0" w:hanging="0"/>
@@ -2312,18 +2254,16 @@
           <w:sz w:val="24"/>
           <w:szCs w:val="24"/>
           <w:u w:val="none"/>
-          <w:shd w:fill="auto" w:val="clear"/>
-          <w:vertAlign w:val="baseline"/>
-        </w:rPr>
-      </w:r>
-    </w:p>
-    <w:p>
-      <w:pPr>
-        <w:pStyle w:val="Normal1"/>
-        <w:keepNext w:val="false"/>
-        <w:keepLines w:val="false"/>
-        <w:widowControl/>
-        <w:pBdr/>
+          <w:vertAlign w:val="baseline"/>
+        </w:rPr>
+      </w:r>
+    </w:p>
+    <w:p>
+      <w:pPr>
+        <w:pStyle w:val="LOnormal"/>
+        <w:keepNext w:val="false"/>
+        <w:keepLines w:val="false"/>
+        <w:widowControl/>
         <w:shd w:val="clear" w:fill="auto"/>
         <w:spacing w:lineRule="auto" w:line="276" w:before="0" w:after="140"/>
         <w:ind w:left="0" w:right="0" w:hanging="0"/>
@@ -2362,18 +2302,16 @@
           <w:sz w:val="24"/>
           <w:szCs w:val="24"/>
           <w:u w:val="none"/>
-          <w:shd w:fill="auto" w:val="clear"/>
-          <w:vertAlign w:val="baseline"/>
-        </w:rPr>
-      </w:r>
-    </w:p>
-    <w:p>
-      <w:pPr>
-        <w:pStyle w:val="Normal1"/>
-        <w:keepNext w:val="false"/>
-        <w:keepLines w:val="false"/>
-        <w:widowControl/>
-        <w:pBdr/>
+          <w:vertAlign w:val="baseline"/>
+        </w:rPr>
+      </w:r>
+    </w:p>
+    <w:p>
+      <w:pPr>
+        <w:pStyle w:val="LOnormal"/>
+        <w:keepNext w:val="false"/>
+        <w:keepLines w:val="false"/>
+        <w:widowControl/>
         <w:shd w:val="clear" w:fill="auto"/>
         <w:spacing w:lineRule="auto" w:line="276" w:before="0" w:after="140"/>
         <w:ind w:left="0" w:right="0" w:hanging="0"/>
@@ -2412,18 +2350,16 @@
           <w:sz w:val="24"/>
           <w:szCs w:val="24"/>
           <w:u w:val="none"/>
-          <w:shd w:fill="auto" w:val="clear"/>
-          <w:vertAlign w:val="baseline"/>
-        </w:rPr>
-      </w:r>
-    </w:p>
-    <w:p>
-      <w:pPr>
-        <w:pStyle w:val="Normal1"/>
-        <w:keepNext w:val="false"/>
-        <w:keepLines w:val="false"/>
-        <w:widowControl/>
-        <w:pBdr/>
+          <w:vertAlign w:val="baseline"/>
+        </w:rPr>
+      </w:r>
+    </w:p>
+    <w:p>
+      <w:pPr>
+        <w:pStyle w:val="LOnormal"/>
+        <w:keepNext w:val="false"/>
+        <w:keepLines w:val="false"/>
+        <w:widowControl/>
         <w:shd w:val="clear" w:fill="auto"/>
         <w:spacing w:lineRule="auto" w:line="276" w:before="0" w:after="140"/>
         <w:ind w:left="0" w:right="0" w:hanging="0"/>
@@ -2462,18 +2398,16 @@
           <w:sz w:val="24"/>
           <w:szCs w:val="24"/>
           <w:u w:val="none"/>
-          <w:shd w:fill="auto" w:val="clear"/>
-          <w:vertAlign w:val="baseline"/>
-        </w:rPr>
-      </w:r>
-    </w:p>
-    <w:p>
-      <w:pPr>
-        <w:pStyle w:val="Normal1"/>
-        <w:keepNext w:val="false"/>
-        <w:keepLines w:val="false"/>
-        <w:widowControl/>
-        <w:pBdr/>
+          <w:vertAlign w:val="baseline"/>
+        </w:rPr>
+      </w:r>
+    </w:p>
+    <w:p>
+      <w:pPr>
+        <w:pStyle w:val="LOnormal"/>
+        <w:keepNext w:val="false"/>
+        <w:keepLines w:val="false"/>
+        <w:widowControl/>
         <w:shd w:val="clear" w:fill="auto"/>
         <w:spacing w:lineRule="auto" w:line="276" w:before="0" w:after="140"/>
         <w:ind w:left="0" w:right="0" w:hanging="0"/>
@@ -2512,7 +2446,6 @@
           <w:sz w:val="24"/>
           <w:szCs w:val="24"/>
           <w:u w:val="none"/>
-          <w:shd w:fill="auto" w:val="clear"/>
           <w:vertAlign w:val="baseline"/>
         </w:rPr>
       </w:r>
@@ -2528,15 +2461,23 @@
           <w:rFonts w:ascii="Calibri" w:hAnsi="Calibri" w:eastAsia="Calibri" w:cs="Calibri"/>
         </w:rPr>
       </w:pPr>
-      <w:bookmarkStart w:id="0" w:name="_rkhh2q2qiebb"/>
-      <w:bookmarkEnd w:id="0"/>
-      <w:r>
-        <w:rPr/>
+      <w:r>
+        <w:rPr>
+          <w:rFonts w:eastAsia="Calibri" w:cs="Calibri" w:ascii="Calibri" w:hAnsi="Calibri"/>
+        </w:rPr>
         <w:drawing>
-          <wp:inline distT="0" distB="0" distL="0" distR="0">
-            <wp:extent cx="1253490" cy="2644140"/>
+          <wp:anchor behindDoc="0" distT="0" distB="0" distL="0" distR="0" simplePos="0" locked="0" layoutInCell="1" allowOverlap="1" relativeHeight="6">
+            <wp:simplePos x="0" y="0"/>
+            <wp:positionH relativeFrom="column">
+              <wp:posOffset>1732915</wp:posOffset>
+            </wp:positionH>
+            <wp:positionV relativeFrom="paragraph">
+              <wp:posOffset>12700</wp:posOffset>
+            </wp:positionV>
+            <wp:extent cx="1597025" cy="3369945"/>
             <wp:effectExtent l="0" t="0" r="0" b="0"/>
-            <wp:docPr id="5" name="image6.png" descr=""/>
+            <wp:wrapSquare wrapText="largest"/>
+            <wp:docPr id="5" name="Image1" descr=""/>
             <wp:cNvGraphicFramePr>
               <a:graphicFrameLocks xmlns:a="http://schemas.openxmlformats.org/drawingml/2006/main" noChangeAspect="1"/>
             </wp:cNvGraphicFramePr>
@@ -2544,7 +2485,7 @@
               <a:graphicData uri="http://schemas.openxmlformats.org/drawingml/2006/picture">
                 <pic:pic xmlns:pic="http://schemas.openxmlformats.org/drawingml/2006/picture">
                   <pic:nvPicPr>
-                    <pic:cNvPr id="5" name="image6.png" descr=""/>
+                    <pic:cNvPr id="5" name="Image1" descr=""/>
                     <pic:cNvPicPr>
                       <a:picLocks noChangeAspect="1" noChangeArrowheads="1"/>
                     </pic:cNvPicPr>
@@ -2558,7 +2499,7 @@
                   <pic:spPr bwMode="auto">
                     <a:xfrm>
                       <a:off x="0" y="0"/>
-                      <a:ext cx="1253490" cy="2644140"/>
+                      <a:ext cx="1597025" cy="3369945"/>
                     </a:xfrm>
                     <a:prstGeom prst="rect">
                       <a:avLst/>
@@ -2567,18 +2508,21 @@
                 </pic:pic>
               </a:graphicData>
             </a:graphic>
-          </wp:inline>
+          </wp:anchor>
         </w:drawing>
-      </w:r>
-      <w:r>
-        <w:rPr>
-          <w:rFonts w:eastAsia="Calibri" w:cs="Calibri" w:ascii="Calibri" w:hAnsi="Calibri"/>
-        </w:rPr>
         <w:drawing>
-          <wp:inline distT="0" distB="0" distL="0" distR="0">
-            <wp:extent cx="1266190" cy="2670175"/>
+          <wp:anchor behindDoc="0" distT="0" distB="0" distL="0" distR="0" simplePos="0" locked="0" layoutInCell="1" allowOverlap="1" relativeHeight="7">
+            <wp:simplePos x="0" y="0"/>
+            <wp:positionH relativeFrom="column">
+              <wp:posOffset>217170</wp:posOffset>
+            </wp:positionH>
+            <wp:positionV relativeFrom="paragraph">
+              <wp:posOffset>12700</wp:posOffset>
+            </wp:positionV>
+            <wp:extent cx="1516380" cy="3199765"/>
             <wp:effectExtent l="0" t="0" r="0" b="0"/>
-            <wp:docPr id="6" name="image5.png" descr=""/>
+            <wp:wrapSquare wrapText="largest"/>
+            <wp:docPr id="6" name="Image2" descr=""/>
             <wp:cNvGraphicFramePr>
               <a:graphicFrameLocks xmlns:a="http://schemas.openxmlformats.org/drawingml/2006/main" noChangeAspect="1"/>
             </wp:cNvGraphicFramePr>
@@ -2586,7 +2530,7 @@
               <a:graphicData uri="http://schemas.openxmlformats.org/drawingml/2006/picture">
                 <pic:pic xmlns:pic="http://schemas.openxmlformats.org/drawingml/2006/picture">
                   <pic:nvPicPr>
-                    <pic:cNvPr id="6" name="image5.png" descr=""/>
+                    <pic:cNvPr id="6" name="Image2" descr=""/>
                     <pic:cNvPicPr>
                       <a:picLocks noChangeAspect="1" noChangeArrowheads="1"/>
                     </pic:cNvPicPr>
@@ -2600,7 +2544,7 @@
                   <pic:spPr bwMode="auto">
                     <a:xfrm>
                       <a:off x="0" y="0"/>
-                      <a:ext cx="1266190" cy="2670175"/>
+                      <a:ext cx="1516380" cy="3199765"/>
                     </a:xfrm>
                     <a:prstGeom prst="rect">
                       <a:avLst/>
@@ -2609,7 +2553,7 @@
                 </pic:pic>
               </a:graphicData>
             </a:graphic>
-          </wp:inline>
+          </wp:anchor>
         </w:drawing>
       </w:r>
     </w:p>
@@ -2644,9 +2588,7 @@
         </w:rPr>
       </w:pPr>
       <w:r>
-        <w:rPr>
-          <w:rFonts w:eastAsia="Calibri" w:cs="Calibri" w:ascii="Calibri" w:hAnsi="Calibri"/>
-        </w:rPr>
+        <w:rPr/>
       </w:r>
     </w:p>
     <w:p>
@@ -2663,6 +2605,125 @@
         </w:rPr>
       </w:pPr>
       <w:r>
+        <w:rPr/>
+      </w:r>
+    </w:p>
+    <w:p>
+      <w:pPr>
+        <w:pStyle w:val="Heading2"/>
+        <w:numPr>
+          <w:ilvl w:val="1"/>
+          <w:numId w:val="4"/>
+        </w:numPr>
+        <w:ind w:left="0" w:hanging="0"/>
+        <w:jc w:val="left"/>
+        <w:rPr>
+          <w:rFonts w:ascii="Calibri" w:hAnsi="Calibri" w:eastAsia="Calibri" w:cs="Calibri"/>
+        </w:rPr>
+      </w:pPr>
+      <w:r>
+        <w:rPr/>
+      </w:r>
+    </w:p>
+    <w:p>
+      <w:pPr>
+        <w:pStyle w:val="Heading2"/>
+        <w:numPr>
+          <w:ilvl w:val="1"/>
+          <w:numId w:val="4"/>
+        </w:numPr>
+        <w:ind w:left="0" w:hanging="0"/>
+        <w:jc w:val="left"/>
+        <w:rPr>
+          <w:rFonts w:ascii="Calibri" w:hAnsi="Calibri" w:eastAsia="Calibri" w:cs="Calibri"/>
+        </w:rPr>
+      </w:pPr>
+      <w:r>
+        <w:rPr/>
+      </w:r>
+    </w:p>
+    <w:p>
+      <w:pPr>
+        <w:pStyle w:val="Heading2"/>
+        <w:numPr>
+          <w:ilvl w:val="1"/>
+          <w:numId w:val="4"/>
+        </w:numPr>
+        <w:ind w:left="0" w:hanging="0"/>
+        <w:jc w:val="left"/>
+        <w:rPr>
+          <w:rFonts w:ascii="Calibri" w:hAnsi="Calibri" w:eastAsia="Calibri" w:cs="Calibri"/>
+        </w:rPr>
+      </w:pPr>
+      <w:r>
+        <w:rPr/>
+      </w:r>
+    </w:p>
+    <w:p>
+      <w:pPr>
+        <w:pStyle w:val="Heading2"/>
+        <w:numPr>
+          <w:ilvl w:val="1"/>
+          <w:numId w:val="4"/>
+        </w:numPr>
+        <w:ind w:left="0" w:hanging="0"/>
+        <w:jc w:val="left"/>
+        <w:rPr>
+          <w:rFonts w:ascii="Calibri" w:hAnsi="Calibri" w:eastAsia="Calibri" w:cs="Calibri"/>
+        </w:rPr>
+      </w:pPr>
+      <w:r>
+        <w:rPr/>
+      </w:r>
+    </w:p>
+    <w:p>
+      <w:pPr>
+        <w:pStyle w:val="Heading2"/>
+        <w:numPr>
+          <w:ilvl w:val="1"/>
+          <w:numId w:val="4"/>
+        </w:numPr>
+        <w:ind w:left="0" w:hanging="0"/>
+        <w:jc w:val="left"/>
+        <w:rPr>
+          <w:rFonts w:ascii="Calibri" w:hAnsi="Calibri" w:eastAsia="Calibri" w:cs="Calibri"/>
+        </w:rPr>
+      </w:pPr>
+      <w:r>
+        <w:rPr/>
+      </w:r>
+    </w:p>
+    <w:p>
+      <w:pPr>
+        <w:pStyle w:val="Heading2"/>
+        <w:numPr>
+          <w:ilvl w:val="1"/>
+          <w:numId w:val="4"/>
+        </w:numPr>
+        <w:ind w:left="0" w:hanging="0"/>
+        <w:jc w:val="left"/>
+        <w:rPr>
+          <w:rFonts w:ascii="Calibri" w:hAnsi="Calibri" w:eastAsia="Calibri" w:cs="Calibri"/>
+        </w:rPr>
+      </w:pPr>
+      <w:r>
+        <w:rPr/>
+      </w:r>
+    </w:p>
+    <w:p>
+      <w:pPr>
+        <w:pStyle w:val="Heading2"/>
+        <w:numPr>
+          <w:ilvl w:val="1"/>
+          <w:numId w:val="4"/>
+        </w:numPr>
+        <w:ind w:left="0" w:hanging="0"/>
+        <w:jc w:val="left"/>
+        <w:rPr>
+          <w:rFonts w:ascii="Calibri" w:hAnsi="Calibri" w:eastAsia="Calibri" w:cs="Calibri"/>
+        </w:rPr>
+      </w:pPr>
+      <w:r>
         <w:rPr>
           <w:rFonts w:eastAsia="Calibri" w:cs="Calibri" w:ascii="Calibri" w:hAnsi="Calibri"/>
         </w:rPr>
@@ -2671,11 +2732,10 @@
     </w:p>
     <w:p>
       <w:pPr>
-        <w:pStyle w:val="Normal1"/>
-        <w:keepNext w:val="false"/>
-        <w:keepLines w:val="false"/>
-        <w:widowControl/>
-        <w:pBdr/>
+        <w:pStyle w:val="LOnormal"/>
+        <w:keepNext w:val="false"/>
+        <w:keepLines w:val="false"/>
+        <w:widowControl/>
         <w:shd w:val="clear" w:fill="auto"/>
         <w:spacing w:lineRule="auto" w:line="276" w:before="0" w:after="140"/>
         <w:ind w:left="0" w:right="0" w:hanging="0"/>
@@ -2722,11 +2782,10 @@
     </w:p>
     <w:p>
       <w:pPr>
-        <w:pStyle w:val="Normal1"/>
-        <w:keepNext w:val="false"/>
-        <w:keepLines w:val="false"/>
-        <w:widowControl/>
-        <w:pBdr/>
+        <w:pStyle w:val="LOnormal"/>
+        <w:keepNext w:val="false"/>
+        <w:keepLines w:val="false"/>
+        <w:widowControl/>
         <w:shd w:val="clear" w:fill="auto"/>
         <w:spacing w:lineRule="auto" w:line="276" w:before="0" w:after="140"/>
         <w:ind w:left="0" w:right="0" w:hanging="0"/>
@@ -2765,13 +2824,12 @@
           <w:sz w:val="24"/>
           <w:szCs w:val="24"/>
           <w:u w:val="none"/>
-          <w:shd w:fill="auto" w:val="clear"/>
-          <w:vertAlign w:val="baseline"/>
-        </w:rPr>
-      </w:r>
+          <w:vertAlign w:val="baseline"/>
+        </w:rPr>
+      </w:r>
+      <w:bookmarkStart w:id="0" w:name="gjdgxs"/>
       <w:bookmarkStart w:id="1" w:name="gjdgxs"/>
-      <w:bookmarkStart w:id="2" w:name="gjdgxs"/>
-      <w:bookmarkEnd w:id="2"/>
+      <w:bookmarkEnd w:id="1"/>
     </w:p>
     <w:p>
       <w:pPr>
@@ -2792,11 +2850,10 @@
     </w:p>
     <w:p>
       <w:pPr>
-        <w:pStyle w:val="Normal1"/>
-        <w:keepNext w:val="false"/>
-        <w:keepLines w:val="false"/>
-        <w:widowControl/>
-        <w:pBdr/>
+        <w:pStyle w:val="LOnormal"/>
+        <w:keepNext w:val="false"/>
+        <w:keepLines w:val="false"/>
+        <w:widowControl/>
         <w:shd w:val="clear" w:fill="auto"/>
         <w:spacing w:lineRule="auto" w:line="276" w:before="0" w:after="140"/>
         <w:ind w:left="0" w:right="0" w:hanging="0"/>
@@ -2865,11 +2922,10 @@
     </w:p>
     <w:p>
       <w:pPr>
-        <w:pStyle w:val="Normal1"/>
-        <w:keepNext w:val="false"/>
-        <w:keepLines w:val="false"/>
-        <w:widowControl/>
-        <w:pBdr/>
+        <w:pStyle w:val="LOnormal"/>
+        <w:keepNext w:val="false"/>
+        <w:keepLines w:val="false"/>
+        <w:widowControl/>
         <w:shd w:val="clear" w:fill="auto"/>
         <w:spacing w:lineRule="auto" w:line="276" w:before="0" w:after="140"/>
         <w:ind w:left="0" w:right="0" w:hanging="0"/>
@@ -2924,6 +2980,7 @@
       <w:rPr>
         <w:rFonts w:ascii="Wingdings" w:hAnsi="Wingdings" w:cs="Wingdings" w:hint="default"/>
         <w:u w:val="none"/>
+        <w:rFonts w:cs="Wingdings"/>
       </w:rPr>
     </w:lvl>
     <w:lvl w:ilvl="1">
@@ -2937,6 +2994,7 @@
       <w:rPr>
         <w:rFonts w:ascii="Wingdings 2" w:hAnsi="Wingdings 2" w:cs="Wingdings 2" w:hint="default"/>
         <w:u w:val="none"/>
+        <w:rFonts w:cs="Wingdings 2"/>
       </w:rPr>
     </w:lvl>
     <w:lvl w:ilvl="2">
@@ -2950,6 +3008,7 @@
       <w:rPr>
         <w:rFonts w:ascii="OpenSymbol" w:hAnsi="OpenSymbol" w:cs="OpenSymbol" w:hint="default"/>
         <w:u w:val="none"/>
+        <w:rFonts w:cs="OpenSymbol"/>
       </w:rPr>
     </w:lvl>
     <w:lvl w:ilvl="3">
@@ -2963,6 +3022,7 @@
       <w:rPr>
         <w:rFonts w:ascii="Wingdings" w:hAnsi="Wingdings" w:cs="Wingdings" w:hint="default"/>
         <w:u w:val="none"/>
+        <w:rFonts w:cs="Wingdings"/>
       </w:rPr>
     </w:lvl>
     <w:lvl w:ilvl="4">
@@ -2976,6 +3036,7 @@
       <w:rPr>
         <w:rFonts w:ascii="Wingdings 2" w:hAnsi="Wingdings 2" w:cs="Wingdings 2" w:hint="default"/>
         <w:u w:val="none"/>
+        <w:rFonts w:cs="Wingdings 2"/>
       </w:rPr>
     </w:lvl>
     <w:lvl w:ilvl="5">
@@ -2989,6 +3050,7 @@
       <w:rPr>
         <w:rFonts w:ascii="OpenSymbol" w:hAnsi="OpenSymbol" w:cs="OpenSymbol" w:hint="default"/>
         <w:u w:val="none"/>
+        <w:rFonts w:cs="OpenSymbol"/>
       </w:rPr>
     </w:lvl>
     <w:lvl w:ilvl="6">
@@ -3002,6 +3064,7 @@
       <w:rPr>
         <w:rFonts w:ascii="Wingdings" w:hAnsi="Wingdings" w:cs="Wingdings" w:hint="default"/>
         <w:u w:val="none"/>
+        <w:rFonts w:cs="Wingdings"/>
       </w:rPr>
     </w:lvl>
     <w:lvl w:ilvl="7">
@@ -3015,6 +3078,7 @@
       <w:rPr>
         <w:rFonts w:ascii="Wingdings 2" w:hAnsi="Wingdings 2" w:cs="Wingdings 2" w:hint="default"/>
         <w:u w:val="none"/>
+        <w:rFonts w:cs="Wingdings 2"/>
       </w:rPr>
     </w:lvl>
     <w:lvl w:ilvl="8">
@@ -3028,6 +3092,7 @@
       <w:rPr>
         <w:rFonts w:ascii="OpenSymbol" w:hAnsi="OpenSymbol" w:cs="OpenSymbol" w:hint="default"/>
         <w:u w:val="none"/>
+        <w:rFonts w:cs="OpenSymbol"/>
       </w:rPr>
     </w:lvl>
   </w:abstractNum>
@@ -3043,6 +3108,7 @@
       <w:rPr>
         <w:rFonts w:ascii="Wingdings" w:hAnsi="Wingdings" w:cs="Wingdings" w:hint="default"/>
         <w:u w:val="none"/>
+        <w:rFonts w:cs="Wingdings"/>
       </w:rPr>
     </w:lvl>
     <w:lvl w:ilvl="1">
@@ -3056,6 +3122,7 @@
       <w:rPr>
         <w:rFonts w:ascii="Wingdings 2" w:hAnsi="Wingdings 2" w:cs="Wingdings 2" w:hint="default"/>
         <w:u w:val="none"/>
+        <w:rFonts w:cs="Wingdings 2"/>
       </w:rPr>
     </w:lvl>
     <w:lvl w:ilvl="2">
@@ -3069,6 +3136,7 @@
       <w:rPr>
         <w:rFonts w:ascii="OpenSymbol" w:hAnsi="OpenSymbol" w:cs="OpenSymbol" w:hint="default"/>
         <w:u w:val="none"/>
+        <w:rFonts w:cs="OpenSymbol"/>
       </w:rPr>
     </w:lvl>
     <w:lvl w:ilvl="3">
@@ -3082,6 +3150,7 @@
       <w:rPr>
         <w:rFonts w:ascii="Wingdings" w:hAnsi="Wingdings" w:cs="Wingdings" w:hint="default"/>
         <w:u w:val="none"/>
+        <w:rFonts w:cs="Wingdings"/>
       </w:rPr>
     </w:lvl>
     <w:lvl w:ilvl="4">
@@ -3095,6 +3164,7 @@
       <w:rPr>
         <w:rFonts w:ascii="Wingdings 2" w:hAnsi="Wingdings 2" w:cs="Wingdings 2" w:hint="default"/>
         <w:u w:val="none"/>
+        <w:rFonts w:cs="Wingdings 2"/>
       </w:rPr>
     </w:lvl>
     <w:lvl w:ilvl="5">
@@ -3108,6 +3178,7 @@
       <w:rPr>
         <w:rFonts w:ascii="OpenSymbol" w:hAnsi="OpenSymbol" w:cs="OpenSymbol" w:hint="default"/>
         <w:u w:val="none"/>
+        <w:rFonts w:cs="OpenSymbol"/>
       </w:rPr>
     </w:lvl>
     <w:lvl w:ilvl="6">
@@ -3121,6 +3192,7 @@
       <w:rPr>
         <w:rFonts w:ascii="Wingdings" w:hAnsi="Wingdings" w:cs="Wingdings" w:hint="default"/>
         <w:u w:val="none"/>
+        <w:rFonts w:cs="Wingdings"/>
       </w:rPr>
     </w:lvl>
     <w:lvl w:ilvl="7">
@@ -3134,6 +3206,7 @@
       <w:rPr>
         <w:rFonts w:ascii="Wingdings 2" w:hAnsi="Wingdings 2" w:cs="Wingdings 2" w:hint="default"/>
         <w:u w:val="none"/>
+        <w:rFonts w:cs="Wingdings 2"/>
       </w:rPr>
     </w:lvl>
     <w:lvl w:ilvl="8">
@@ -3147,6 +3220,7 @@
       <w:rPr>
         <w:rFonts w:ascii="OpenSymbol" w:hAnsi="OpenSymbol" w:cs="OpenSymbol" w:hint="default"/>
         <w:u w:val="none"/>
+        <w:rFonts w:cs="OpenSymbol"/>
       </w:rPr>
     </w:lvl>
   </w:abstractNum>
@@ -3449,7 +3523,6 @@
     <w:rPrDefault>
       <w:rPr>
         <w:rFonts w:ascii="Liberation Serif" w:hAnsi="Liberation Serif" w:eastAsia="Liberation Serif" w:cs="Liberation Serif"/>
-        <w:sz w:val="24"/>
         <w:szCs w:val="24"/>
         <w:lang w:val="en-US" w:eastAsia="zh-CN" w:bidi="hi-IN"/>
       </w:rPr>
@@ -3478,8 +3551,8 @@
   </w:style>
   <w:style w:type="paragraph" w:styleId="Heading1">
     <w:name w:val="Heading 1"/>
-    <w:basedOn w:val="Normal1"/>
-    <w:next w:val="Normal1"/>
+    <w:basedOn w:val="LOnormal"/>
+    <w:next w:val="LOnormal"/>
     <w:qFormat/>
     <w:pPr>
       <w:keepNext w:val="true"/>
@@ -3494,8 +3567,8 @@
   </w:style>
   <w:style w:type="paragraph" w:styleId="Heading2">
     <w:name w:val="Heading 2"/>
-    <w:basedOn w:val="Normal1"/>
-    <w:next w:val="Normal1"/>
+    <w:basedOn w:val="LOnormal"/>
+    <w:next w:val="LOnormal"/>
     <w:qFormat/>
     <w:pPr>
       <w:keepNext w:val="true"/>
@@ -3511,8 +3584,8 @@
   </w:style>
   <w:style w:type="paragraph" w:styleId="Heading3">
     <w:name w:val="Heading 3"/>
-    <w:basedOn w:val="Normal1"/>
-    <w:next w:val="Normal1"/>
+    <w:basedOn w:val="LOnormal"/>
+    <w:next w:val="LOnormal"/>
     <w:qFormat/>
     <w:pPr>
       <w:keepNext w:val="true"/>
@@ -3528,8 +3601,8 @@
   </w:style>
   <w:style w:type="paragraph" w:styleId="Heading4">
     <w:name w:val="Heading 4"/>
-    <w:basedOn w:val="Normal1"/>
-    <w:next w:val="Normal1"/>
+    <w:basedOn w:val="LOnormal"/>
+    <w:next w:val="LOnormal"/>
     <w:qFormat/>
     <w:pPr>
       <w:keepNext w:val="true"/>
@@ -3544,8 +3617,8 @@
   </w:style>
   <w:style w:type="paragraph" w:styleId="Heading5">
     <w:name w:val="Heading 5"/>
-    <w:basedOn w:val="Normal1"/>
-    <w:next w:val="Normal1"/>
+    <w:basedOn w:val="LOnormal"/>
+    <w:next w:val="LOnormal"/>
     <w:qFormat/>
     <w:pPr>
       <w:keepNext w:val="true"/>
@@ -3560,8 +3633,8 @@
   </w:style>
   <w:style w:type="paragraph" w:styleId="Heading6">
     <w:name w:val="Heading 6"/>
-    <w:basedOn w:val="Normal1"/>
-    <w:next w:val="Normal1"/>
+    <w:basedOn w:val="LOnormal"/>
+    <w:next w:val="LOnormal"/>
     <w:qFormat/>
     <w:pPr>
       <w:keepNext w:val="true"/>
@@ -3640,7 +3713,7 @@
       <w:rFonts w:cs="Arial"/>
     </w:rPr>
   </w:style>
-  <w:style w:type="paragraph" w:styleId="Normal1" w:default="1">
+  <w:style w:type="paragraph" w:styleId="LOnormal" w:default="1">
     <w:name w:val="LO-normal"/>
     <w:qFormat/>
     <w:pPr>
@@ -3660,8 +3733,8 @@
   </w:style>
   <w:style w:type="paragraph" w:styleId="Title">
     <w:name w:val="Title"/>
-    <w:basedOn w:val="Normal1"/>
-    <w:next w:val="Normal1"/>
+    <w:basedOn w:val="LOnormal"/>
+    <w:next w:val="LOnormal"/>
     <w:qFormat/>
     <w:pPr>
       <w:keepNext w:val="true"/>
@@ -3676,8 +3749,8 @@
   </w:style>
   <w:style w:type="paragraph" w:styleId="Subtitle">
     <w:name w:val="Subtitle"/>
-    <w:basedOn w:val="Normal1"/>
-    <w:next w:val="Normal1"/>
+    <w:basedOn w:val="LOnormal"/>
+    <w:next w:val="LOnormal"/>
     <w:qFormat/>
     <w:pPr>
       <w:keepNext w:val="true"/>
